--- a/Product Development.docx
+++ b/Product Development.docx
@@ -5,41 +5,66 @@
     <w:p>
       <w:pPr>
         <w:pStyle w:val="Ttulo1"/>
-      </w:pPr>
-      <w:bookmarkStart w:id="0" w:name="_Hlk99228320"/>
-      <w:bookmarkEnd w:id="0"/>
-      <w:proofErr w:type="spellStart"/>
-      <w:r>
-        <w:t>Criterion</w:t>
-      </w:r>
-      <w:proofErr w:type="spellEnd"/>
-      <w:r>
-        <w:t xml:space="preserve"> C </w:t>
-      </w:r>
-    </w:p>
-    <w:p/>
+        <w:rPr>
+          <w:lang w:val="en-US"/>
+        </w:rPr>
+      </w:pPr>
+      <w:r>
+        <w:rPr>
+          <w:lang w:val="en-US"/>
+        </w:rPr>
+        <w:t>Development of P</w:t>
+      </w:r>
+      <w:r>
+        <w:rPr>
+          <w:lang w:val="en-US"/>
+        </w:rPr>
+        <w:t>roduct</w:t>
+      </w:r>
+    </w:p>
     <w:p>
       <w:pPr>
         <w:pStyle w:val="Ttulo2"/>
+        <w:rPr>
+          <w:lang w:val="en-US"/>
+        </w:rPr>
       </w:pPr>
     </w:p>
     <w:p>
       <w:pPr>
         <w:pStyle w:val="Ttulo3"/>
-      </w:pPr>
-      <w:r>
+        <w:rPr>
+          <w:lang w:val="en-US"/>
+        </w:rPr>
+      </w:pPr>
+      <w:r>
+        <w:rPr>
+          <w:lang w:val="en-US"/>
+        </w:rPr>
         <w:t>Librar</w:t>
       </w:r>
       <w:r>
+        <w:rPr>
+          <w:lang w:val="en-US"/>
+        </w:rPr>
         <w:t xml:space="preserve">y </w:t>
       </w:r>
-      <w:proofErr w:type="spellStart"/>
-      <w:r>
+      <w:proofErr w:type="gramStart"/>
+      <w:r>
+        <w:rPr>
+          <w:lang w:val="en-US"/>
+        </w:rPr>
         <w:t>imported</w:t>
       </w:r>
-      <w:proofErr w:type="spellEnd"/>
-    </w:p>
-    <w:p/>
+      <w:proofErr w:type="gramEnd"/>
+    </w:p>
+    <w:p>
+      <w:pPr>
+        <w:rPr>
+          <w:lang w:val="en-US"/>
+        </w:rPr>
+      </w:pPr>
+    </w:p>
     <w:p>
       <w:r>
         <w:rPr>
@@ -500,7 +525,6 @@
           <w:szCs w:val="24"/>
           <w:lang w:val="en-US"/>
         </w:rPr>
-        <w:lastRenderedPageBreak/>
         <w:t>The</w:t>
       </w:r>
       <w:r>
@@ -570,6 +594,7 @@
                 <w:szCs w:val="24"/>
                 <w:lang w:val="en-US"/>
               </w:rPr>
+              <w:lastRenderedPageBreak/>
               <w:t>init</w:t>
             </w:r>
             <w:proofErr w:type="spellEnd"/>
@@ -999,7 +1024,6 @@
           <w:szCs w:val="24"/>
           <w:lang w:val="en-US"/>
         </w:rPr>
-        <w:lastRenderedPageBreak/>
         <w:t>The objective of these functions is:</w:t>
       </w:r>
     </w:p>
@@ -1047,6 +1071,7 @@
                 <w:szCs w:val="24"/>
                 <w:lang w:val="en-US"/>
               </w:rPr>
+              <w:lastRenderedPageBreak/>
               <w:t>sensorPin</w:t>
             </w:r>
             <w:proofErr w:type="spellEnd"/>
@@ -2062,32 +2087,32 @@
           <w:bCs/>
           <w:lang w:val="en-US"/>
         </w:rPr>
+        <w:t>Accesors</w:t>
+      </w:r>
+      <w:proofErr w:type="spellEnd"/>
+    </w:p>
+    <w:p>
+      <w:pPr>
+        <w:spacing w:line="360" w:lineRule="auto"/>
+        <w:rPr>
+          <w:rFonts w:ascii="Arial" w:hAnsi="Arial" w:cs="Arial"/>
+          <w:sz w:val="24"/>
+          <w:szCs w:val="24"/>
+          <w:lang w:val="en-US"/>
+        </w:rPr>
+      </w:pPr>
+    </w:p>
+    <w:p>
+      <w:pPr>
+        <w:rPr>
+          <w:lang w:val="en-US"/>
+        </w:rPr>
+      </w:pPr>
+      <w:r>
+        <w:rPr>
+          <w:noProof/>
+        </w:rPr>
         <w:lastRenderedPageBreak/>
-        <w:t>Accesors</w:t>
-      </w:r>
-      <w:proofErr w:type="spellEnd"/>
-    </w:p>
-    <w:p>
-      <w:pPr>
-        <w:spacing w:line="360" w:lineRule="auto"/>
-        <w:rPr>
-          <w:rFonts w:ascii="Arial" w:hAnsi="Arial" w:cs="Arial"/>
-          <w:sz w:val="24"/>
-          <w:szCs w:val="24"/>
-          <w:lang w:val="en-US"/>
-        </w:rPr>
-      </w:pPr>
-    </w:p>
-    <w:p>
-      <w:pPr>
-        <w:rPr>
-          <w:lang w:val="en-US"/>
-        </w:rPr>
-      </w:pPr>
-      <w:r>
-        <w:rPr>
-          <w:noProof/>
-        </w:rPr>
         <w:drawing>
           <wp:inline distT="0" distB="0" distL="0" distR="0" wp14:anchorId="00B8D2CA" wp14:editId="6DF98AE6">
             <wp:extent cx="1816100" cy="950975"/>
@@ -2504,6 +2529,7 @@
           <w:szCs w:val="24"/>
           <w:lang w:val="en-US"/>
         </w:rPr>
+        <w:lastRenderedPageBreak/>
         <w:t xml:space="preserve">This array is used for initializing the </w:t>
       </w:r>
       <w:proofErr w:type="spellStart"/>
@@ -4285,12 +4311,11 @@
 </file>
 
 <file path=customXml/item1.xml><?xml version="1.0" encoding="utf-8"?>
-<?mso-contentType ?>
-<FormTemplates xmlns="http://schemas.microsoft.com/sharepoint/v3/contenttype/forms">
-  <Display>DocumentLibraryForm</Display>
-  <Edit>DocumentLibraryForm</Edit>
-  <New>DocumentLibraryForm</New>
-</FormTemplates>
+<p:properties xmlns:p="http://schemas.microsoft.com/office/2006/metadata/properties" xmlns:xsi="http://www.w3.org/2001/XMLSchema-instance" xmlns:pc="http://schemas.microsoft.com/office/infopath/2007/PartnerControls">
+  <documentManagement>
+    <ReferenceId xmlns="ded3e8f5-2935-42ae-855a-72e858827fce" xsi:nil="true"/>
+  </documentManagement>
+</p:properties>
 </file>
 
 <file path=customXml/item2.xml><?xml version="1.0" encoding="utf-8"?>
@@ -4484,17 +4509,20 @@
 </file>
 
 <file path=customXml/item3.xml><?xml version="1.0" encoding="utf-8"?>
-<p:properties xmlns:p="http://schemas.microsoft.com/office/2006/metadata/properties" xmlns:xsi="http://www.w3.org/2001/XMLSchema-instance" xmlns:pc="http://schemas.microsoft.com/office/infopath/2007/PartnerControls">
-  <documentManagement>
-    <ReferenceId xmlns="ded3e8f5-2935-42ae-855a-72e858827fce" xsi:nil="true"/>
-  </documentManagement>
-</p:properties>
+<?mso-contentType ?>
+<FormTemplates xmlns="http://schemas.microsoft.com/sharepoint/v3/contenttype/forms">
+  <Display>DocumentLibraryForm</Display>
+  <Edit>DocumentLibraryForm</Edit>
+  <New>DocumentLibraryForm</New>
+</FormTemplates>
 </file>
 
 <file path=customXml/itemProps1.xml><?xml version="1.0" encoding="utf-8"?>
-<ds:datastoreItem xmlns:ds="http://schemas.openxmlformats.org/officeDocument/2006/customXml" ds:itemID="{2E34EEA2-BE5B-4001-A83A-95C4D886BFEA}">
+<ds:datastoreItem xmlns:ds="http://schemas.openxmlformats.org/officeDocument/2006/customXml" ds:itemID="{97EB8BAB-BC35-4600-B0D3-8EA097496647}">
   <ds:schemaRefs>
-    <ds:schemaRef ds:uri="http://schemas.microsoft.com/sharepoint/v3/contenttype/forms"/>
+    <ds:schemaRef ds:uri="http://schemas.microsoft.com/office/2006/metadata/properties"/>
+    <ds:schemaRef ds:uri="http://schemas.microsoft.com/office/infopath/2007/PartnerControls"/>
+    <ds:schemaRef ds:uri="ded3e8f5-2935-42ae-855a-72e858827fce"/>
   </ds:schemaRefs>
 </ds:datastoreItem>
 </file>
@@ -4518,11 +4546,9 @@
 </file>
 
 <file path=customXml/itemProps3.xml><?xml version="1.0" encoding="utf-8"?>
-<ds:datastoreItem xmlns:ds="http://schemas.openxmlformats.org/officeDocument/2006/customXml" ds:itemID="{97EB8BAB-BC35-4600-B0D3-8EA097496647}">
+<ds:datastoreItem xmlns:ds="http://schemas.openxmlformats.org/officeDocument/2006/customXml" ds:itemID="{2E34EEA2-BE5B-4001-A83A-95C4D886BFEA}">
   <ds:schemaRefs>
-    <ds:schemaRef ds:uri="http://schemas.microsoft.com/office/2006/metadata/properties"/>
-    <ds:schemaRef ds:uri="http://schemas.microsoft.com/office/infopath/2007/PartnerControls"/>
-    <ds:schemaRef ds:uri="ded3e8f5-2935-42ae-855a-72e858827fce"/>
+    <ds:schemaRef ds:uri="http://schemas.microsoft.com/sharepoint/v3/contenttype/forms"/>
   </ds:schemaRefs>
 </ds:datastoreItem>
 </file>